--- a/帮助文档.docx
+++ b/帮助文档.docx
@@ -58,6 +58,22 @@
           <w:szCs w:val="28"/>
         </w:rPr>
       </w:pPr>
+      <w:hyperlink r:id="rId7" w:history="1">
+        <w:r>
+          <w:rPr>
+            <w:rStyle w:val="a7"/>
+          </w:rPr>
+          <w:t>视窗安装程序（64 位） (python.org)</w:t>
+        </w:r>
+      </w:hyperlink>
+    </w:p>
+    <w:p>
+      <w:pPr>
+        <w:rPr>
+          <w:sz w:val="28"/>
+          <w:szCs w:val="28"/>
+        </w:rPr>
+      </w:pPr>
       <w:r>
         <w:rPr>
           <w:rFonts w:hint="eastAsia"/>
@@ -358,23 +374,7 @@
           <w:sz w:val="28"/>
           <w:szCs w:val="28"/>
         </w:rPr>
-        <w:t>第</w:t>
-      </w:r>
-      <w:r>
-        <w:rPr>
-          <w:rFonts w:hint="eastAsia"/>
-          <w:sz w:val="28"/>
-          <w:szCs w:val="28"/>
-        </w:rPr>
-        <w:t>四</w:t>
-      </w:r>
-      <w:r>
-        <w:rPr>
-          <w:rFonts w:hint="eastAsia"/>
-          <w:sz w:val="28"/>
-          <w:szCs w:val="28"/>
-        </w:rPr>
-        <w:t>个点坐标</w:t>
+        <w:t>第四个点坐标</w:t>
       </w:r>
       <w:r>
         <w:rPr>
@@ -421,23 +421,7 @@
           <w:sz w:val="28"/>
           <w:szCs w:val="28"/>
         </w:rPr>
-        <w:t>第</w:t>
-      </w:r>
-      <w:r>
-        <w:rPr>
-          <w:rFonts w:hint="eastAsia"/>
-          <w:sz w:val="28"/>
-          <w:szCs w:val="28"/>
-        </w:rPr>
-        <w:t>五</w:t>
-      </w:r>
-      <w:r>
-        <w:rPr>
-          <w:rFonts w:hint="eastAsia"/>
-          <w:sz w:val="28"/>
-          <w:szCs w:val="28"/>
-        </w:rPr>
-        <w:t>个点坐标</w:t>
+        <w:t>第五个点坐标</w:t>
       </w:r>
       <w:r>
         <w:rPr>
@@ -545,15 +529,7 @@
           <w:sz w:val="28"/>
           <w:szCs w:val="28"/>
         </w:rPr>
-        <w:t>内圈：</w:t>
-      </w:r>
-      <w:r>
-        <w:rPr>
-          <w:rFonts w:hint="eastAsia"/>
-          <w:sz w:val="28"/>
-          <w:szCs w:val="28"/>
-        </w:rPr>
-        <w:t>第一个点坐标</w:t>
+        <w:t>内圈：第一个点坐标</w:t>
       </w:r>
       <w:r>
         <w:rPr>
@@ -994,7 +970,6 @@
     <w:p>
       <w:pPr>
         <w:rPr>
-          <w:rFonts w:hint="eastAsia"/>
           <w:sz w:val="28"/>
           <w:szCs w:val="28"/>
         </w:rPr>
@@ -1540,6 +1515,18 @@
       <w:szCs w:val="18"/>
     </w:rPr>
   </w:style>
+  <w:style w:type="character" w:styleId="a7">
+    <w:name w:val="Hyperlink"/>
+    <w:basedOn w:val="a0"/>
+    <w:uiPriority w:val="99"/>
+    <w:semiHidden/>
+    <w:unhideWhenUsed/>
+    <w:rsid w:val="00434F7D"/>
+    <w:rPr>
+      <w:color w:val="0000FF"/>
+      <w:u w:val="single"/>
+    </w:rPr>
+  </w:style>
 </w:styles>
 </file>
 
